--- a/Тезисы.docx
+++ b/Тезисы.docx
@@ -78,19 +78,7 @@
         <w:rPr>
           <w:lang w:val="ru-RU"/>
         </w:rPr>
-        <w:t>С</w:t>
-      </w:r>
-      <w:r>
-        <w:rPr>
-          <w:lang w:val="ru-RU"/>
-        </w:rPr>
-        <w:t>УНЦ</w:t>
-      </w:r>
-      <w:r>
-        <w:rPr>
-          <w:lang w:val="ru-RU"/>
-        </w:rPr>
-        <w:t xml:space="preserve"> НГУ</w:t>
+        <w:t>СУНЦ НГУ</w:t>
       </w:r>
     </w:p>
     <w:p>
@@ -185,11 +173,7 @@
         <w:t xml:space="preserve">Пусть </w:t>
       </w:r>
       <w:r>
-        <w:rPr>
-          <w:sz w:val="24"/>
-          <w:szCs w:val="24"/>
-          <w:lang w:val="ru-RU"/>
-        </w:rPr>
+        <w:rPr/>
       </w:r>
       <m:oMath xmlns:m="http://schemas.openxmlformats.org/officeDocument/2006/math">
         <m:sSub>
@@ -211,15 +195,7 @@
           <w:szCs w:val="24"/>
           <w:lang w:val="ru-RU"/>
         </w:rPr>
-        <w:t xml:space="preserve"> - </w:t>
-      </w:r>
-      <w:r>
-        <w:rPr>
-          <w:sz w:val="24"/>
-          <w:szCs w:val="24"/>
-          <w:lang w:val="ru-RU"/>
-        </w:rPr>
-        <w:t xml:space="preserve">стоимость выполнения </w:t>
+        <w:t xml:space="preserve"> - стоимость выполнения </w:t>
       </w:r>
       <w:r>
         <w:rPr>
@@ -247,12 +223,7 @@
         <w:t xml:space="preserve">, </w:t>
       </w:r>
       <w:r>
-        <w:rPr>
-          <w:b w:val="false"/>
-          <w:i w:val="false"/>
-          <w:sz w:val="24"/>
-          <w:szCs w:val="24"/>
-        </w:rPr>
+        <w:rPr/>
       </w:r>
       <m:oMath xmlns:m="http://schemas.openxmlformats.org/officeDocument/2006/math">
         <m:acc>
@@ -282,25 +253,7 @@
           <w:sz w:val="24"/>
           <w:szCs w:val="24"/>
         </w:rPr>
-        <w:t xml:space="preserve"> - </w:t>
-      </w:r>
-      <w:r>
-        <w:rPr>
-          <w:b w:val="false"/>
-          <w:i w:val="false"/>
-          <w:sz w:val="24"/>
-          <w:szCs w:val="24"/>
-        </w:rPr>
-        <w:t xml:space="preserve">премия </w:t>
-      </w:r>
-      <w:r>
-        <w:rPr>
-          <w:b w:val="false"/>
-          <w:i w:val="false"/>
-          <w:sz w:val="24"/>
-          <w:szCs w:val="24"/>
-        </w:rPr>
-        <w:t xml:space="preserve">за выполнение </w:t>
+        <w:t xml:space="preserve"> - премия за выполнение </w:t>
       </w:r>
       <w:r>
         <w:rPr>
@@ -320,26 +273,10 @@
           <w:szCs w:val="24"/>
           <w:lang w:val="ru-RU"/>
         </w:rPr>
-        <w:t>ой работы</w:t>
-      </w:r>
-      <w:r>
-        <w:rPr>
-          <w:b w:val="false"/>
-          <w:i w:val="false"/>
-          <w:sz w:val="24"/>
-          <w:szCs w:val="24"/>
-          <w:lang w:val="ru-RU"/>
-        </w:rPr>
-        <w:t xml:space="preserve">, </w:t>
-      </w:r>
-      <w:r>
-        <w:rPr>
-          <w:b w:val="false"/>
-          <w:i w:val="false"/>
-          <w:sz w:val="24"/>
-          <w:szCs w:val="24"/>
-          <w:lang w:val="ru-RU"/>
-        </w:rPr>
+        <w:t xml:space="preserve">ой работы, </w:t>
+      </w:r>
+      <w:r>
+        <w:rPr/>
       </w:r>
       <m:oMath xmlns:m="http://schemas.openxmlformats.org/officeDocument/2006/math">
         <m:sSub>
@@ -423,17 +360,7 @@
           <w:szCs w:val="24"/>
           <w:lang w:val="ru-RU"/>
         </w:rPr>
-        <w:t>в дефицитном ресурсе</w:t>
-      </w:r>
-      <w:r>
-        <w:rPr>
-          <w:b w:val="false"/>
-          <w:i w:val="false"/>
-          <w:sz w:val="24"/>
-          <w:szCs w:val="24"/>
-          <w:lang w:val="ru-RU"/>
-        </w:rPr>
-        <w:t xml:space="preserve">, </w:t>
+        <w:t xml:space="preserve">в дефицитном ресурсе, </w:t>
       </w:r>
       <w:r>
         <w:rPr>
@@ -453,36 +380,10 @@
           <w:szCs w:val="24"/>
           <w:lang w:val="ru-RU"/>
         </w:rPr>
-        <w:t>кол-во дефицитного ресурса</w:t>
-      </w:r>
-      <w:r>
-        <w:rPr>
-          <w:b w:val="false"/>
-          <w:i w:val="false"/>
-          <w:sz w:val="24"/>
-          <w:szCs w:val="24"/>
-          <w:lang w:val="ru-RU"/>
-        </w:rPr>
-        <w:t>,</w:t>
-      </w:r>
-      <w:r>
-        <w:rPr>
-          <w:b w:val="false"/>
-          <w:i w:val="false"/>
-          <w:sz w:val="24"/>
-          <w:szCs w:val="24"/>
-          <w:lang w:val="ru-RU"/>
-        </w:rPr>
-        <w:t xml:space="preserve"> </w:t>
-      </w:r>
-      <w:r>
-        <w:rPr>
-          <w:b w:val="false"/>
-          <w:i w:val="false"/>
-          <w:sz w:val="24"/>
-          <w:szCs w:val="24"/>
-          <w:lang w:val="en-US"/>
-        </w:rPr>
+        <w:t xml:space="preserve">кол-во дефицитного ресурса, </w:t>
+      </w:r>
+      <w:r>
+        <w:rPr/>
       </w:r>
       <m:oMath xmlns:m="http://schemas.openxmlformats.org/officeDocument/2006/math">
         <m:r>
@@ -497,46 +398,20 @@
           <w:szCs w:val="24"/>
           <w:lang w:val="en-US"/>
         </w:rPr>
-        <w:t xml:space="preserve"> - </w:t>
-      </w:r>
-      <w:r>
-        <w:rPr>
-          <w:b w:val="false"/>
-          <w:i w:val="false"/>
-          <w:sz w:val="24"/>
-          <w:szCs w:val="24"/>
-          <w:lang w:val="en-US"/>
-        </w:rPr>
-        <w:t>д</w:t>
-      </w:r>
-      <w:r>
-        <w:rPr>
-          <w:b w:val="false"/>
-          <w:i w:val="false"/>
-          <w:sz w:val="24"/>
-          <w:szCs w:val="24"/>
-          <w:lang w:val="ru-RU"/>
-        </w:rPr>
-        <w:t>оход от выполнения выбранных работ</w:t>
-      </w:r>
-      <w:r>
-        <w:rPr>
-          <w:b w:val="false"/>
-          <w:i w:val="false"/>
-          <w:sz w:val="24"/>
-          <w:szCs w:val="24"/>
-          <w:lang w:val="ru-RU"/>
-        </w:rPr>
-        <w:t xml:space="preserve">. Введём следующие переменные: </w:t>
-      </w:r>
-      <w:r>
-        <w:rPr>
-          <w:b w:val="false"/>
-          <w:i w:val="false"/>
-          <w:sz w:val="24"/>
-          <w:szCs w:val="24"/>
-          <w:lang w:val="ru-RU"/>
-        </w:rPr>
+        <w:t xml:space="preserve"> - д</w:t>
+      </w:r>
+      <w:r>
+        <w:rPr>
+          <w:b w:val="false"/>
+          <w:i w:val="false"/>
+          <w:sz w:val="24"/>
+          <w:szCs w:val="24"/>
+          <w:lang w:val="ru-RU"/>
+        </w:rPr>
+        <w:t xml:space="preserve">оход от выполнения выбранных работ. Введём следующие переменные: </w:t>
+      </w:r>
+      <w:r>
+        <w:rPr/>
       </w:r>
       <m:oMath xmlns:m="http://schemas.openxmlformats.org/officeDocument/2006/math">
         <m:sSub>
@@ -563,13 +438,7 @@
         <w:t xml:space="preserve"> —равная доле работы i, выполненной работником; </w:t>
       </w:r>
       <w:r>
-        <w:rPr>
-          <w:b w:val="false"/>
-          <w:i w:val="false"/>
-          <w:sz w:val="24"/>
-          <w:szCs w:val="24"/>
-          <w:lang w:val="ru-RU"/>
-        </w:rPr>
+        <w:rPr/>
       </w:r>
       <m:oMath xmlns:m="http://schemas.openxmlformats.org/officeDocument/2006/math">
         <m:sSub>
@@ -608,12 +477,7 @@
         </w:rPr>
       </w:pPr>
       <w:r>
-        <w:rPr>
-          <w:rFonts w:ascii="Liberation Sans" w:hAnsi="Liberation Sans"/>
-          <w:sz w:val="28"/>
-          <w:szCs w:val="28"/>
-          <w:lang w:val="ru-RU"/>
-        </w:rPr>
+        <w:rPr/>
       </w:r>
       <m:oMathPara xmlns:m="http://schemas.openxmlformats.org/officeDocument/2006/math">
         <m:oMathParaPr>
@@ -931,13 +795,7 @@
         <w:t xml:space="preserve">Если все </w:t>
       </w:r>
       <w:r>
-        <w:rPr>
-          <w:b w:val="false"/>
-          <w:i w:val="false"/>
-          <w:sz w:val="24"/>
-          <w:szCs w:val="24"/>
-          <w:lang w:val="ru-RU"/>
-        </w:rPr>
+        <w:rPr/>
       </w:r>
       <m:oMath xmlns:m="http://schemas.openxmlformats.org/officeDocument/2006/math">
         <m:acc>
@@ -988,37 +846,17 @@
           <w:szCs w:val="24"/>
           <w:lang w:val="ru-RU"/>
         </w:rPr>
-        <w:t>ном</w:t>
-      </w:r>
-      <w:r>
-        <w:rPr>
-          <w:b w:val="false"/>
-          <w:i w:val="false"/>
-          <w:sz w:val="24"/>
-          <w:szCs w:val="24"/>
-          <w:lang w:val="ru-RU"/>
-        </w:rPr>
-        <w:t>иал</w:t>
-      </w:r>
-      <w:r>
-        <w:rPr>
-          <w:b w:val="false"/>
-          <w:i w:val="false"/>
-          <w:sz w:val="24"/>
-          <w:szCs w:val="24"/>
-          <w:lang w:val="en-US"/>
-        </w:rPr>
-        <w:t>ь</w:t>
-      </w:r>
-      <w:r>
-        <w:rPr>
-          <w:b w:val="false"/>
-          <w:i w:val="false"/>
-          <w:sz w:val="24"/>
-          <w:szCs w:val="24"/>
-          <w:lang w:val="en-US"/>
-        </w:rPr>
-        <w:t xml:space="preserve">но </w:t>
+        <w:t>номиал</w:t>
+      </w:r>
+      <w:r>
+        <w:rPr>
+          <w:b w:val="false"/>
+          <w:i w:val="false"/>
+          <w:sz w:val="24"/>
+          <w:szCs w:val="24"/>
+          <w:lang w:val="en-US"/>
+        </w:rPr>
+        <w:t xml:space="preserve">ьно </w:t>
       </w:r>
       <w:r>
         <w:rPr>
@@ -1031,13 +869,7 @@
         <w:t xml:space="preserve">разрешимой задаче о вещественном рюкзаке. Если все </w:t>
       </w:r>
       <w:r>
-        <w:rPr>
-          <w:b w:val="false"/>
-          <w:i w:val="false"/>
-          <w:sz w:val="24"/>
-          <w:szCs w:val="24"/>
-          <w:lang w:val="ru-RU"/>
-        </w:rPr>
+        <w:rPr/>
       </w:r>
       <m:oMath xmlns:m="http://schemas.openxmlformats.org/officeDocument/2006/math">
         <m:sSub>
@@ -1064,13 +896,7 @@
         <w:t xml:space="preserve"> =0, то получается NP-трудная задача о булевом рюкзаке, которая решается методом динамического программирования. При этом получается ступенчатая функция зависимости дохода от количества дефицитного ресурса, содержащая не более </w:t>
       </w:r>
       <w:r>
-        <w:rPr>
-          <w:b w:val="false"/>
-          <w:i w:val="false"/>
-          <w:sz w:val="24"/>
-          <w:szCs w:val="24"/>
-          <w:lang w:val="ru-RU"/>
-        </w:rPr>
+        <w:rPr/>
       </w:r>
       <m:oMath xmlns:m="http://schemas.openxmlformats.org/officeDocument/2006/math">
         <m:sSup>
@@ -1129,15 +955,7 @@
           <w:szCs w:val="24"/>
           <w:lang w:val="en-US"/>
         </w:rPr>
-        <w:t xml:space="preserve"> </w:t>
-      </w:r>
-      <w:r>
-        <w:rPr>
-          <w:sz w:val="24"/>
-          <w:szCs w:val="24"/>
-          <w:lang w:val="en-US"/>
-        </w:rPr>
-        <w:t>с</w:t>
+        <w:t xml:space="preserve"> с</w:t>
       </w:r>
       <w:r>
         <w:rPr>
@@ -1297,11 +1115,7 @@
         <w:t xml:space="preserve">Выбрать не целочисленную переменную </w:t>
       </w:r>
       <w:r>
-        <w:rPr>
-          <w:sz w:val="24"/>
-          <w:szCs w:val="24"/>
-          <w:lang w:val="ru-RU"/>
-        </w:rPr>
+        <w:rPr/>
       </w:r>
       <m:oMath xmlns:m="http://schemas.openxmlformats.org/officeDocument/2006/math">
         <m:sSub>
@@ -1323,23 +1137,7 @@
           <w:szCs w:val="24"/>
           <w:lang w:val="ru-RU"/>
         </w:rPr>
-        <w:t xml:space="preserve"> . Для оставшихся переменных решить булеву задачу о </w:t>
-      </w:r>
-      <w:r>
-        <w:rPr>
-          <w:sz w:val="24"/>
-          <w:szCs w:val="24"/>
-          <w:lang w:val="ru-RU"/>
-        </w:rPr>
-        <w:t xml:space="preserve">булевом </w:t>
-      </w:r>
-      <w:r>
-        <w:rPr>
-          <w:sz w:val="24"/>
-          <w:szCs w:val="24"/>
-          <w:lang w:val="ru-RU"/>
-        </w:rPr>
-        <w:t xml:space="preserve">рюкзаке. В каждой точке разрыва дополнить полученное решения до W с помощью не </w:t>
+        <w:t xml:space="preserve"> . Для оставшихся переменных решить задачу о булевом рюкзаке. В каждой точке разрыва дополнить полученное решения до W с помощью не </w:t>
       </w:r>
       <w:r>
         <w:rPr>
@@ -1371,22 +1169,10 @@
           <w:szCs w:val="24"/>
           <w:lang w:val="ru-RU"/>
         </w:rPr>
-        <w:t>еременной</w:t>
-      </w:r>
-      <w:r>
-        <w:rPr>
-          <w:sz w:val="24"/>
-          <w:szCs w:val="24"/>
-          <w:lang w:val="ru-RU"/>
-        </w:rPr>
-        <w:t xml:space="preserve"> </w:t>
-      </w:r>
-      <w:r>
-        <w:rPr>
-          <w:sz w:val="24"/>
-          <w:szCs w:val="24"/>
-          <w:lang w:val="ru-RU"/>
-        </w:rPr>
+        <w:t xml:space="preserve">еременной </w:t>
+      </w:r>
+      <w:r>
+        <w:rPr/>
       </w:r>
       <m:oMath xmlns:m="http://schemas.openxmlformats.org/officeDocument/2006/math">
         <m:sSub>
@@ -1446,7 +1232,15 @@
           <w:lang w:val="ru-RU"/>
         </w:rPr>
         <w:tab/>
-        <w:t>Данная задача играет роль в оптимизации распределения времени для получения максимальной прибыли рабочим или других подобных ситуациях.</w:t>
+        <w:t xml:space="preserve">Данная задача </w:t>
+      </w:r>
+      <w:r>
+        <w:rPr>
+          <w:sz w:val="24"/>
+          <w:szCs w:val="24"/>
+          <w:lang w:val="ru-RU"/>
+        </w:rPr>
+        <w:t>может быть использована в оптимизации распределения времени для получения максимальной прибыли рабочим или других подобных ситуациях.</w:t>
       </w:r>
     </w:p>
     <w:p>
@@ -1489,19 +1283,7 @@
         <w:rPr>
           <w:lang w:val="ru-RU"/>
         </w:rPr>
-        <w:t xml:space="preserve">Научный руководитель — </w:t>
-      </w:r>
-      <w:r>
-        <w:rPr>
-          <w:lang w:val="ru-RU"/>
-        </w:rPr>
-        <w:t xml:space="preserve">к.ф.-м.н., доцент кафедры математики СУНЦ НГУ </w:t>
-      </w:r>
-      <w:r>
-        <w:rPr>
-          <w:lang w:val="ru-RU"/>
-        </w:rPr>
-        <w:t>М.Г. Пащенко</w:t>
+        <w:t>Научный руководитель — к.ф.-м.н., доцент кафедры математики СУНЦ НГУ М.Г. Пащенко</w:t>
       </w:r>
     </w:p>
     <w:p>
@@ -1528,13 +1310,7 @@
         <w:rPr>
           <w:lang w:val="ru-RU"/>
         </w:rPr>
-        <w:t>Литература</w:t>
-      </w:r>
-      <w:r>
-        <w:rPr>
-          <w:lang w:val="ru-RU"/>
-        </w:rPr>
-        <w:t xml:space="preserve">: </w:t>
+        <w:t xml:space="preserve">Литература: </w:t>
       </w:r>
     </w:p>
     <w:p>
@@ -1553,13 +1329,7 @@
         <w:rPr>
           <w:lang w:val="en-US"/>
         </w:rPr>
-        <w:t xml:space="preserve">Кормен, Томас Х., Лейзерсон, Чарльз И., Ривест, Рональд Л., Штайн, Клиффорд, </w:t>
-      </w:r>
-      <w:r>
-        <w:rPr>
-          <w:lang w:val="en-US"/>
-        </w:rPr>
-        <w:t>Алгоритмы: построение и анализ, 2-е издание. : Пер. с англ. — М. : Издательский дом “Вильямс”, 2011. — 1296 с.</w:t>
+        <w:t>Кормен, Томас Х., Лейзерсон, Чарльз И., Ривест, Рональд Л., Штайн, Клиффорд, Алгоритмы: построение и анализ, 2-е издание. : Пер. с англ. — М. : Издательский дом “Вильямс”, 2011. — 1296 с.</w:t>
       </w:r>
     </w:p>
     <w:p>
@@ -1571,7 +1341,9 @@
         </w:rPr>
       </w:pPr>
       <w:r>
-        <w:rPr/>
+        <w:rPr>
+          <w:lang w:val="en-US"/>
+        </w:rPr>
       </w:r>
     </w:p>
     <w:p>
@@ -1595,6 +1367,7 @@
     <w:p>
       <w:pPr>
         <w:pStyle w:val="Normal"/>
+        <w:spacing w:before="0" w:after="0"/>
         <w:jc w:val="start"/>
         <w:rPr>
           <w:lang w:val="ru-RU"/>
@@ -1613,7 +1386,7 @@
       <w:pgNumType w:fmt="decimal"/>
       <w:formProt w:val="false"/>
       <w:textDirection w:val="lrTb"/>
-      <w:docGrid w:type="default" w:linePitch="312" w:charSpace="4294961151"/>
+      <w:docGrid w:type="default" w:linePitch="312" w:charSpace="0"/>
     </w:sectPr>
   </w:body>
 </w:document>
@@ -1633,7 +1406,6 @@
     </w:rPrDefault>
     <w:pPrDefault>
       <w:pPr>
-        <w:widowControl/>
         <w:suppressAutoHyphens w:val="true"/>
       </w:pPr>
     </w:pPrDefault>
@@ -1643,10 +1415,11 @@
     <w:qFormat/>
     <w:pPr>
       <w:widowControl/>
-      <w:kinsoku w:val="true"/>
-      <w:overflowPunct w:val="true"/>
-      <w:autoSpaceDE w:val="true"/>
+      <w:suppressAutoHyphens w:val="true"/>
+      <w:overflowPunct w:val="false"/>
       <w:bidi w:val="0"/>
+      <w:spacing w:before="0" w:after="0"/>
+      <w:jc w:val="start"/>
     </w:pPr>
     <w:rPr>
       <w:rFonts w:ascii="Liberation Serif" w:hAnsi="Liberation Serif" w:eastAsia="NSimSun" w:cs="Arial"/>
